--- a/存储/Ceph/RBD源码分析.docx
+++ b/存储/Ceph/RBD源码分析.docx
@@ -3,17 +3,813 @@
 <w:document xmlns:wpc="http://schemas.microsoft.com/office/word/2010/wordprocessingCanvas" xmlns:cx="http://schemas.microsoft.com/office/drawing/2014/chartex" xmlns:cx1="http://schemas.microsoft.com/office/drawing/2015/9/8/chartex" xmlns:mc="http://schemas.openxmlformats.org/markup-compatibility/2006" xmlns:o="urn:schemas-microsoft-com:office:office" xmlns:r="http://schemas.openxmlformats.org/officeDocument/2006/relationships" xmlns:m="http://schemas.openxmlformats.org/officeDocument/2006/math" xmlns:v="urn:schemas-microsoft-com:vml" xmlns:wp14="http://schemas.microsoft.com/office/word/2010/wordprocessingDrawing" xmlns:wp="http://schemas.openxmlformats.org/drawingml/2006/wordprocessingDrawing" xmlns:w10="urn:schemas-microsoft-com:office:word" xmlns:w="http://schemas.openxmlformats.org/wordprocessingml/2006/main" xmlns:w14="http://schemas.microsoft.com/office/word/2010/wordml" xmlns:w15="http://schemas.microsoft.com/office/word/2012/wordml" xmlns:w16se="http://schemas.microsoft.com/office/word/2015/wordml/symex" xmlns:wpg="http://schemas.microsoft.com/office/word/2010/wordprocessingGroup" xmlns:wpi="http://schemas.microsoft.com/office/word/2010/wordprocessingInk" xmlns:wne="http://schemas.microsoft.com/office/word/2006/wordml" xmlns:wps="http://schemas.microsoft.com/office/word/2010/wordprocessingShape" mc:Ignorable="w14 w15 w16se wp14">
   <w:body>
     <w:p>
-      <w:r>
-        <w:rPr>
-          <w:rFonts w:hint="eastAsia"/>
-        </w:rPr>
-        <w:t>草稿</w:t>
-      </w:r>
-    </w:p>
-    <w:p>
+      <w:pPr>
+        <w:pStyle w:val="1"/>
+      </w:pPr>
+      <w:r>
+        <w:rPr>
+          <w:rFonts w:hint="eastAsia"/>
+        </w:rPr>
+        <w:t>简介</w:t>
+      </w:r>
+    </w:p>
+    <w:p>
+      <w:pPr>
+        <w:rPr>
+          <w:rFonts w:hint="eastAsia"/>
+        </w:rPr>
+      </w:pPr>
+    </w:p>
+    <w:p>
+      <w:pPr>
+        <w:pStyle w:val="1"/>
+      </w:pPr>
+      <w:r>
+        <w:rPr>
+          <w:rFonts w:hint="eastAsia"/>
+        </w:rPr>
+        <w:t>分类</w:t>
+      </w:r>
+    </w:p>
+    <w:p>
+      <w:pPr>
+        <w:pStyle w:val="2"/>
+      </w:pPr>
+      <w:r>
+        <w:rPr>
+          <w:rFonts w:hint="eastAsia"/>
+        </w:rPr>
+        <w:t>内核态</w:t>
+      </w:r>
+      <w:r>
+        <w:rPr>
+          <w:rFonts w:hint="eastAsia"/>
+        </w:rPr>
+        <w:t>RBD</w:t>
+      </w:r>
+    </w:p>
+    <w:p>
+      <w:r>
+        <w:rPr>
+          <w:noProof/>
+        </w:rPr>
+        <w:drawing>
+          <wp:anchor distT="0" distB="0" distL="114300" distR="114300" simplePos="0" relativeHeight="251659264" behindDoc="0" locked="0" layoutInCell="1" allowOverlap="1" wp14:anchorId="08D8998F" wp14:editId="0E028D34">
+            <wp:simplePos x="0" y="0"/>
+            <wp:positionH relativeFrom="margin">
+              <wp:align>left</wp:align>
+            </wp:positionH>
+            <wp:positionV relativeFrom="paragraph">
+              <wp:posOffset>997695</wp:posOffset>
+            </wp:positionV>
+            <wp:extent cx="2647950" cy="1860550"/>
+            <wp:effectExtent l="0" t="0" r="0" b="6350"/>
+            <wp:wrapTopAndBottom/>
+            <wp:docPr id="1" name="图片 1"/>
+            <wp:cNvGraphicFramePr>
+              <a:graphicFrameLocks xmlns:a="http://schemas.openxmlformats.org/drawingml/2006/main" noChangeAspect="1"/>
+            </wp:cNvGraphicFramePr>
+            <a:graphic xmlns:a="http://schemas.openxmlformats.org/drawingml/2006/main">
+              <a:graphicData uri="http://schemas.openxmlformats.org/drawingml/2006/picture">
+                <pic:pic xmlns:pic="http://schemas.openxmlformats.org/drawingml/2006/picture">
+                  <pic:nvPicPr>
+                    <pic:cNvPr id="1" name=""/>
+                    <pic:cNvPicPr/>
+                  </pic:nvPicPr>
+                  <pic:blipFill>
+                    <a:blip r:embed="rId6"/>
+                    <a:stretch>
+                      <a:fillRect/>
+                    </a:stretch>
+                  </pic:blipFill>
+                  <pic:spPr>
+                    <a:xfrm>
+                      <a:off x="0" y="0"/>
+                      <a:ext cx="2647950" cy="1860550"/>
+                    </a:xfrm>
+                    <a:prstGeom prst="rect">
+                      <a:avLst/>
+                    </a:prstGeom>
+                  </pic:spPr>
+                </pic:pic>
+              </a:graphicData>
+            </a:graphic>
+            <wp14:sizeRelH relativeFrom="margin">
+              <wp14:pctWidth>0</wp14:pctWidth>
+            </wp14:sizeRelH>
+            <wp14:sizeRelV relativeFrom="margin">
+              <wp14:pctHeight>0</wp14:pctHeight>
+            </wp14:sizeRelV>
+          </wp:anchor>
+        </w:drawing>
+      </w:r>
+      <w:r>
+        <w:tab/>
+      </w:r>
+      <w:r>
+        <w:rPr>
+          <w:rFonts w:hint="eastAsia"/>
+        </w:rPr>
+        <w:t>在内核态下，</w:t>
+      </w:r>
+      <w:r>
+        <w:rPr>
+          <w:rFonts w:hint="eastAsia"/>
+        </w:rPr>
+        <w:t>rbd</w:t>
+      </w:r>
+      <w:r>
+        <w:rPr>
+          <w:rFonts w:hint="eastAsia"/>
+        </w:rPr>
+        <w:t>块设备需要挂载至虚机运行的主机上，</w:t>
+      </w:r>
+      <w:r>
+        <w:rPr>
+          <w:rFonts w:hint="eastAsia"/>
+        </w:rPr>
+        <w:t>libvirt</w:t>
+      </w:r>
+      <w:r>
+        <w:rPr>
+          <w:rFonts w:hint="eastAsia"/>
+        </w:rPr>
+        <w:t>通过操作系统的通用块设备层，调用</w:t>
+      </w:r>
+      <w:r>
+        <w:rPr>
+          <w:rFonts w:hint="eastAsia"/>
+        </w:rPr>
+        <w:t>kmod-ceph</w:t>
+      </w:r>
+      <w:r>
+        <w:rPr>
+          <w:rFonts w:hint="eastAsia"/>
+        </w:rPr>
+        <w:t>内核模块对</w:t>
+      </w:r>
+      <w:r>
+        <w:rPr>
+          <w:rFonts w:hint="eastAsia"/>
+        </w:rPr>
+        <w:t>rbd</w:t>
+      </w:r>
+      <w:r>
+        <w:rPr>
+          <w:rFonts w:hint="eastAsia"/>
+        </w:rPr>
+        <w:t>进行读写操作。在使用的时候，需要在</w:t>
+      </w:r>
+      <w:r>
+        <w:rPr>
+          <w:rFonts w:hint="eastAsia"/>
+        </w:rPr>
+        <w:t>rbd</w:t>
+      </w:r>
+      <w:r>
+        <w:rPr>
+          <w:rFonts w:hint="eastAsia"/>
+        </w:rPr>
+        <w:t>块设备上创建</w:t>
+      </w:r>
+      <w:r>
+        <w:rPr>
+          <w:rFonts w:hint="eastAsia"/>
+        </w:rPr>
+        <w:t>qcow</w:t>
+      </w:r>
+      <w:r>
+        <w:t>2</w:t>
+      </w:r>
+      <w:r>
+        <w:rPr>
+          <w:rFonts w:hint="eastAsia"/>
+        </w:rPr>
+        <w:t>磁盘格式，对于虚机磁盘数据的读写需要经过</w:t>
+      </w:r>
+      <w:r>
+        <w:rPr>
+          <w:rFonts w:hint="eastAsia"/>
+        </w:rPr>
+        <w:t>rbd</w:t>
+      </w:r>
+      <w:r>
+        <w:rPr>
+          <w:rFonts w:hint="eastAsia"/>
+        </w:rPr>
+        <w:t>和</w:t>
+      </w:r>
+      <w:r>
+        <w:rPr>
+          <w:rFonts w:hint="eastAsia"/>
+        </w:rPr>
+        <w:t>qcow</w:t>
+      </w:r>
+      <w:r>
+        <w:t>2</w:t>
+      </w:r>
+      <w:r>
+        <w:rPr>
+          <w:rFonts w:hint="eastAsia"/>
+        </w:rPr>
+        <w:t>两层。</w:t>
+      </w:r>
+    </w:p>
+    <w:p>
+      <w:pPr>
+        <w:rPr>
+          <w:rFonts w:hint="eastAsia"/>
+        </w:rPr>
+      </w:pPr>
+      <w:r>
+        <w:tab/>
+      </w:r>
+      <w:r>
+        <w:rPr>
+          <w:rFonts w:hint="eastAsia"/>
+        </w:rPr>
+        <w:t>在内核态的使用方式下，</w:t>
+      </w:r>
+      <w:r>
+        <w:rPr>
+          <w:rFonts w:hint="eastAsia"/>
+        </w:rPr>
+        <w:t>rbd</w:t>
+      </w:r>
+      <w:r>
+        <w:rPr>
+          <w:rFonts w:hint="eastAsia"/>
+        </w:rPr>
+        <w:t>块设备只是作为</w:t>
+      </w:r>
+      <w:r>
+        <w:rPr>
+          <w:rFonts w:hint="eastAsia"/>
+        </w:rPr>
+        <w:t>qcow</w:t>
+      </w:r>
+      <w:r>
+        <w:t>2</w:t>
+      </w:r>
+      <w:r>
+        <w:rPr>
+          <w:rFonts w:hint="eastAsia"/>
+        </w:rPr>
+        <w:t>磁盘的容器来使用，虚机磁盘的所有特性，如快照、克隆等，还是依赖于</w:t>
+      </w:r>
+      <w:r>
+        <w:rPr>
+          <w:rFonts w:hint="eastAsia"/>
+        </w:rPr>
+        <w:t>qcow</w:t>
+      </w:r>
+      <w:r>
+        <w:t>2</w:t>
+      </w:r>
+      <w:r>
+        <w:rPr>
+          <w:rFonts w:hint="eastAsia"/>
+        </w:rPr>
+        <w:t>来实现。</w:t>
+      </w:r>
+    </w:p>
+    <w:p>
+      <w:pPr>
+        <w:rPr>
+          <w:rFonts w:hint="eastAsia"/>
+        </w:rPr>
+      </w:pPr>
+    </w:p>
+    <w:p>
+      <w:pPr>
+        <w:pStyle w:val="2"/>
+      </w:pPr>
+      <w:r>
+        <w:rPr>
+          <w:rFonts w:hint="eastAsia"/>
+        </w:rPr>
+        <w:t>用户态</w:t>
+      </w:r>
+      <w:r>
+        <w:rPr>
+          <w:rFonts w:hint="eastAsia"/>
+        </w:rPr>
+        <w:t>RBD</w:t>
+      </w:r>
+    </w:p>
+    <w:p>
+      <w:r>
+        <w:tab/>
+      </w:r>
+      <w:r>
+        <w:rPr>
+          <w:rFonts w:hint="eastAsia"/>
+        </w:rPr>
+        <w:t>在用户态下，</w:t>
+      </w:r>
+      <w:r>
+        <w:rPr>
+          <w:rFonts w:hint="eastAsia"/>
+        </w:rPr>
+        <w:t>rbd</w:t>
+      </w:r>
+      <w:r>
+        <w:rPr>
+          <w:rFonts w:hint="eastAsia"/>
+        </w:rPr>
+        <w:t>块设备对于主机是不可见的，虚机</w:t>
+      </w:r>
+      <w:r>
+        <w:rPr>
+          <w:rFonts w:hint="eastAsia"/>
+        </w:rPr>
+        <w:t>qemu-kvm</w:t>
+      </w:r>
+      <w:r>
+        <w:rPr>
+          <w:rFonts w:hint="eastAsia"/>
+        </w:rPr>
+        <w:t>进行对</w:t>
+      </w:r>
+      <w:r>
+        <w:rPr>
+          <w:rFonts w:hint="eastAsia"/>
+        </w:rPr>
+        <w:t>rbd</w:t>
+      </w:r>
+      <w:r>
+        <w:rPr>
+          <w:rFonts w:hint="eastAsia"/>
+        </w:rPr>
+        <w:t>的读写是直接调用</w:t>
+      </w:r>
+      <w:r>
+        <w:rPr>
+          <w:rFonts w:hint="eastAsia"/>
+        </w:rPr>
+        <w:t>librbd</w:t>
+      </w:r>
+      <w:r>
+        <w:rPr>
+          <w:rFonts w:hint="eastAsia"/>
+        </w:rPr>
+        <w:t>接口来实现，不经过操作系统内核。虚机的磁盘数据是以</w:t>
+      </w:r>
+      <w:r>
+        <w:rPr>
+          <w:rFonts w:hint="eastAsia"/>
+        </w:rPr>
+        <w:t>raw</w:t>
+      </w:r>
+      <w:r>
+        <w:rPr>
+          <w:rFonts w:hint="eastAsia"/>
+        </w:rPr>
+        <w:t>格式存放在</w:t>
+      </w:r>
+      <w:r>
+        <w:rPr>
+          <w:rFonts w:hint="eastAsia"/>
+        </w:rPr>
+        <w:t>rbd</w:t>
+      </w:r>
+      <w:r>
+        <w:rPr>
+          <w:rFonts w:hint="eastAsia"/>
+        </w:rPr>
+        <w:t>上，相对于内核态，少了一层</w:t>
+      </w:r>
+      <w:r>
+        <w:rPr>
+          <w:rFonts w:hint="eastAsia"/>
+        </w:rPr>
+        <w:t>qcow</w:t>
+      </w:r>
+      <w:r>
+        <w:t>2</w:t>
+      </w:r>
+      <w:r>
+        <w:rPr>
+          <w:rFonts w:hint="eastAsia"/>
+        </w:rPr>
+        <w:t>解析。</w:t>
+      </w:r>
+    </w:p>
+    <w:p>
+      <w:r>
+        <w:rPr>
+          <w:noProof/>
+        </w:rPr>
+        <w:lastRenderedPageBreak/>
+        <w:drawing>
+          <wp:anchor distT="0" distB="0" distL="114300" distR="114300" simplePos="0" relativeHeight="251661312" behindDoc="0" locked="0" layoutInCell="1" allowOverlap="1" wp14:anchorId="7442BDC4" wp14:editId="53D257CE">
+            <wp:simplePos x="0" y="0"/>
+            <wp:positionH relativeFrom="margin">
+              <wp:align>left</wp:align>
+            </wp:positionH>
+            <wp:positionV relativeFrom="paragraph">
+              <wp:posOffset>294005</wp:posOffset>
+            </wp:positionV>
+            <wp:extent cx="3538220" cy="2232660"/>
+            <wp:effectExtent l="0" t="0" r="5080" b="0"/>
+            <wp:wrapTopAndBottom/>
+            <wp:docPr id="2" name="图片 2"/>
+            <wp:cNvGraphicFramePr>
+              <a:graphicFrameLocks xmlns:a="http://schemas.openxmlformats.org/drawingml/2006/main" noChangeAspect="1"/>
+            </wp:cNvGraphicFramePr>
+            <a:graphic xmlns:a="http://schemas.openxmlformats.org/drawingml/2006/main">
+              <a:graphicData uri="http://schemas.openxmlformats.org/drawingml/2006/picture">
+                <pic:pic xmlns:pic="http://schemas.openxmlformats.org/drawingml/2006/picture">
+                  <pic:nvPicPr>
+                    <pic:cNvPr id="1" name=""/>
+                    <pic:cNvPicPr/>
+                  </pic:nvPicPr>
+                  <pic:blipFill>
+                    <a:blip r:embed="rId7"/>
+                    <a:stretch>
+                      <a:fillRect/>
+                    </a:stretch>
+                  </pic:blipFill>
+                  <pic:spPr>
+                    <a:xfrm>
+                      <a:off x="0" y="0"/>
+                      <a:ext cx="3538220" cy="2232660"/>
+                    </a:xfrm>
+                    <a:prstGeom prst="rect">
+                      <a:avLst/>
+                    </a:prstGeom>
+                  </pic:spPr>
+                </pic:pic>
+              </a:graphicData>
+            </a:graphic>
+            <wp14:sizeRelH relativeFrom="margin">
+              <wp14:pctWidth>0</wp14:pctWidth>
+            </wp14:sizeRelH>
+            <wp14:sizeRelV relativeFrom="margin">
+              <wp14:pctHeight>0</wp14:pctHeight>
+            </wp14:sizeRelV>
+          </wp:anchor>
+        </w:drawing>
+      </w:r>
+    </w:p>
+    <w:p>
+      <w:r>
+        <w:tab/>
+      </w:r>
+      <w:r>
+        <w:rPr>
+          <w:rFonts w:hint="eastAsia"/>
+        </w:rPr>
+        <w:t>用户态下，</w:t>
+      </w:r>
+      <w:r>
+        <w:rPr>
+          <w:rFonts w:hint="eastAsia"/>
+        </w:rPr>
+        <w:t>qemu</w:t>
+      </w:r>
+      <w:r>
+        <w:rPr>
+          <w:rFonts w:hint="eastAsia"/>
+        </w:rPr>
+        <w:t>不再使用通用的</w:t>
+      </w:r>
+      <w:r>
+        <w:rPr>
+          <w:rFonts w:hint="eastAsia"/>
+        </w:rPr>
+        <w:t>qcow</w:t>
+      </w:r>
+      <w:r>
+        <w:t>2</w:t>
+      </w:r>
+      <w:r>
+        <w:rPr>
+          <w:rFonts w:hint="eastAsia"/>
+        </w:rPr>
+        <w:t>磁盘格式，</w:t>
+      </w:r>
+      <w:r>
+        <w:rPr>
+          <w:rFonts w:hint="eastAsia"/>
+        </w:rPr>
+        <w:t>libvirt</w:t>
+      </w:r>
+      <w:r>
+        <w:rPr>
+          <w:rFonts w:hint="eastAsia"/>
+        </w:rPr>
+        <w:t>针对性的开发了基于</w:t>
+      </w:r>
+      <w:r>
+        <w:rPr>
+          <w:rFonts w:hint="eastAsia"/>
+        </w:rPr>
+        <w:t>librbd</w:t>
+      </w:r>
+      <w:r>
+        <w:rPr>
+          <w:rFonts w:hint="eastAsia"/>
+        </w:rPr>
+        <w:t>的生命周期接口，包括虚机启动、挂起、快照、在线克隆等。离线状态下对于虚机磁盘的操作也无法使用</w:t>
+      </w:r>
+      <w:r>
+        <w:rPr>
+          <w:rFonts w:hint="eastAsia"/>
+        </w:rPr>
+        <w:t>qemu-img</w:t>
+      </w:r>
+      <w:r>
+        <w:rPr>
+          <w:rFonts w:hint="eastAsia"/>
+        </w:rPr>
+        <w:t>工具，必须使用</w:t>
+      </w:r>
+      <w:r>
+        <w:rPr>
+          <w:rFonts w:hint="eastAsia"/>
+        </w:rPr>
+        <w:t>rbd</w:t>
+      </w:r>
+      <w:r>
+        <w:rPr>
+          <w:rFonts w:hint="eastAsia"/>
+        </w:rPr>
+        <w:t>提供的快照、克隆等接口。</w:t>
+      </w:r>
+    </w:p>
+    <w:p/>
+    <w:p>
+      <w:r>
+        <w:tab/>
+      </w:r>
+      <w:r>
+        <w:rPr>
+          <w:rFonts w:hint="eastAsia"/>
+        </w:rPr>
+        <w:t>RBD</w:t>
+      </w:r>
+      <w:r>
+        <w:rPr>
+          <w:rFonts w:hint="eastAsia"/>
+        </w:rPr>
+        <w:t>块设备有三种使用方式：内核</w:t>
+      </w:r>
+      <w:r>
+        <w:rPr>
+          <w:rFonts w:hint="eastAsia"/>
+        </w:rPr>
+        <w:t>rbd</w:t>
+      </w:r>
+      <w:r>
+        <w:rPr>
+          <w:rFonts w:hint="eastAsia"/>
+        </w:rPr>
+        <w:t>、</w:t>
+      </w:r>
+      <w:r>
+        <w:rPr>
+          <w:rFonts w:hint="eastAsia"/>
+        </w:rPr>
+        <w:t>nbd</w:t>
+      </w:r>
+      <w:r>
+        <w:rPr>
+          <w:rFonts w:hint="eastAsia"/>
+        </w:rPr>
+        <w:t>、用户态</w:t>
+      </w:r>
+      <w:r>
+        <w:rPr>
+          <w:rFonts w:hint="eastAsia"/>
+        </w:rPr>
+        <w:t>rbd</w:t>
+      </w:r>
+      <w:r>
+        <w:rPr>
+          <w:rFonts w:hint="eastAsia"/>
+        </w:rPr>
+        <w:t>。用户态方式是</w:t>
+      </w:r>
+      <w:r>
+        <w:rPr>
+          <w:rFonts w:hint="eastAsia"/>
+        </w:rPr>
+        <w:t>ceph</w:t>
+      </w:r>
+      <w:r>
+        <w:rPr>
+          <w:rFonts w:hint="eastAsia"/>
+        </w:rPr>
+        <w:t>开源社区最推荐的一种。无论是内核态</w:t>
+      </w:r>
+      <w:r>
+        <w:rPr>
+          <w:rFonts w:hint="eastAsia"/>
+        </w:rPr>
+        <w:t>rbd</w:t>
+      </w:r>
+      <w:r>
+        <w:rPr>
+          <w:rFonts w:hint="eastAsia"/>
+        </w:rPr>
+        <w:t>还是</w:t>
+      </w:r>
+      <w:r>
+        <w:rPr>
+          <w:rFonts w:hint="eastAsia"/>
+        </w:rPr>
+        <w:t>nrbd</w:t>
+      </w:r>
+      <w:r>
+        <w:rPr>
+          <w:rFonts w:hint="eastAsia"/>
+        </w:rPr>
+        <w:t>，都是</w:t>
+      </w:r>
+      <w:r>
+        <w:rPr>
+          <w:rFonts w:ascii="宋体" w:eastAsia="宋体" w:hAnsi="宋体" w:cs="宋体" w:hint="eastAsia"/>
+        </w:rPr>
+        <w:t>㤇</w:t>
+      </w:r>
+      <w:r>
+        <w:rPr>
+          <w:rFonts w:ascii="华文宋体" w:hAnsi="华文宋体" w:cs="华文宋体" w:hint="eastAsia"/>
+        </w:rPr>
+        <w:t>在其上创建</w:t>
+      </w:r>
+      <w:r>
+        <w:rPr>
+          <w:rFonts w:hint="eastAsia"/>
+        </w:rPr>
+        <w:t>qcow</w:t>
+      </w:r>
+      <w:r>
+        <w:t>2</w:t>
+      </w:r>
+      <w:r>
+        <w:rPr>
+          <w:rFonts w:hint="eastAsia"/>
+        </w:rPr>
+        <w:t>格式才能实现</w:t>
+      </w:r>
+      <w:r>
+        <w:rPr>
+          <w:rFonts w:hint="eastAsia"/>
+        </w:rPr>
+        <w:t>kvm</w:t>
+      </w:r>
+      <w:r>
+        <w:rPr>
+          <w:rFonts w:hint="eastAsia"/>
+        </w:rPr>
+        <w:t>虚机的在线</w:t>
+      </w:r>
+      <w:r>
+        <w:rPr>
+          <w:rFonts w:hint="eastAsia"/>
+        </w:rPr>
+        <w:t>生命周期功能，另外内核态的读写</w:t>
+      </w:r>
+      <w:r>
+        <w:rPr>
+          <w:rFonts w:hint="eastAsia"/>
+        </w:rPr>
+        <w:t>IO</w:t>
+      </w:r>
+      <w:r>
+        <w:rPr>
+          <w:rFonts w:hint="eastAsia"/>
+        </w:rPr>
+        <w:t>路径相对于用户态而言要长，所以从读写效率而言，</w:t>
+      </w:r>
+      <w:r>
+        <w:rPr>
+          <w:rFonts w:hint="eastAsia"/>
+        </w:rPr>
+        <w:t>librbd</w:t>
+      </w:r>
+      <w:r>
+        <w:rPr>
+          <w:rFonts w:hint="eastAsia"/>
+        </w:rPr>
+        <w:t>是三种方式中最高的。</w:t>
+      </w:r>
+    </w:p>
+    <w:p>
+      <w:r>
+        <w:tab/>
+      </w:r>
+      <w:r>
+        <w:rPr>
+          <w:rFonts w:hint="eastAsia"/>
+        </w:rPr>
+        <w:t>从代码可维护性角度而言，内核态是跟操作系统内核关系很大，可维护性很差。而且</w:t>
+      </w:r>
+      <w:r>
+        <w:rPr>
+          <w:rFonts w:hint="eastAsia"/>
+        </w:rPr>
+        <w:t>linux</w:t>
+      </w:r>
+      <w:r>
+        <w:rPr>
+          <w:rFonts w:hint="eastAsia"/>
+        </w:rPr>
+        <w:t>内核代码的管理非常严格，有些定制化的需求几乎是不可能提交成功的，这方面用户态</w:t>
+      </w:r>
+      <w:r>
+        <w:rPr>
+          <w:rFonts w:hint="eastAsia"/>
+        </w:rPr>
+        <w:t>librbd</w:t>
+      </w:r>
+      <w:r>
+        <w:rPr>
+          <w:rFonts w:hint="eastAsia"/>
+        </w:rPr>
+        <w:t>是最好的。</w:t>
+      </w:r>
+    </w:p>
+    <w:p>
+      <w:pPr>
+        <w:rPr>
+          <w:rFonts w:hint="eastAsia"/>
+        </w:rPr>
+      </w:pPr>
+      <w:r>
+        <w:tab/>
+      </w:r>
+      <w:r>
+        <w:rPr>
+          <w:rFonts w:hint="eastAsia"/>
+        </w:rPr>
+        <w:t>从使用角度来讲，</w:t>
+      </w:r>
+      <w:r>
+        <w:rPr>
+          <w:rFonts w:hint="eastAsia"/>
+        </w:rPr>
+        <w:t>rbd</w:t>
+      </w:r>
+      <w:r>
+        <w:rPr>
+          <w:rFonts w:hint="eastAsia"/>
+        </w:rPr>
+        <w:t>需要</w:t>
+      </w:r>
+      <w:r>
+        <w:rPr>
+          <w:rFonts w:hint="eastAsia"/>
+        </w:rPr>
+        <w:t>map</w:t>
+      </w:r>
+      <w:r>
+        <w:rPr>
+          <w:rFonts w:hint="eastAsia"/>
+        </w:rPr>
+        <w:t>到</w:t>
+      </w:r>
+      <w:r>
+        <w:rPr>
+          <w:rFonts w:hint="eastAsia"/>
+        </w:rPr>
+        <w:t>linux</w:t>
+      </w:r>
+      <w:r>
+        <w:rPr>
+          <w:rFonts w:hint="eastAsia"/>
+        </w:rPr>
+        <w:t>主机上，</w:t>
+      </w:r>
+      <w:r>
+        <w:rPr>
+          <w:rFonts w:hint="eastAsia"/>
+        </w:rPr>
+        <w:t>map</w:t>
+      </w:r>
+      <w:r>
+        <w:rPr>
+          <w:rFonts w:hint="eastAsia"/>
+        </w:rPr>
+        <w:t>过程牵涉到的模块也非常的多，除了问题排查难度很大。</w:t>
+      </w:r>
       <w:bookmarkStart w:id="0" w:name="_GoBack"/>
       <w:bookmarkEnd w:id="0"/>
     </w:p>
+    <w:p>
+      <w:pPr>
+        <w:pStyle w:val="1"/>
+      </w:pPr>
+      <w:r>
+        <w:rPr>
+          <w:rFonts w:hint="eastAsia"/>
+        </w:rPr>
+        <w:t>源码</w:t>
+      </w:r>
+    </w:p>
+    <w:p/>
     <w:sectPr>
       <w:pgSz w:w="11906" w:h="16838"/>
       <w:pgMar w:top="1440" w:right="1800" w:bottom="1440" w:left="1800" w:header="851" w:footer="992" w:gutter="0"/>
